--- a/backend/print-files/Pervichnyj_dogovor.docx
+++ b/backend/print-files/Pervichnyj_dogovor.docx
@@ -68,6 +68,110 @@
         <w:t>__</w:t>
       </w:r>
     </w:p>
+    <w:tbl>
+      <w:tblPr>
+        <w:tblStyle w:val="a4"/>
+        <w:tblW w:w="0" w:type="auto"/>
+        <w:tblBorders>
+          <w:top w:val="none" w:sz="0" w:space="0" w:color="auto"/>
+          <w:left w:val="none" w:sz="0" w:space="0" w:color="auto"/>
+          <w:bottom w:val="none" w:sz="0" w:space="0" w:color="auto"/>
+          <w:right w:val="none" w:sz="0" w:space="0" w:color="auto"/>
+          <w:insideH w:val="none" w:sz="0" w:space="0" w:color="auto"/>
+          <w:insideV w:val="none" w:sz="0" w:space="0" w:color="auto"/>
+        </w:tblBorders>
+        <w:tblLook w:val="04A0" w:firstRow="1" w:lastRow="0" w:firstColumn="1" w:lastColumn="0" w:noHBand="0" w:noVBand="1"/>
+      </w:tblPr>
+      <w:tblGrid>
+        <w:gridCol w:w="5239"/>
+        <w:gridCol w:w="5240"/>
+      </w:tblGrid>
+      <w:tr>
+        <w:tc>
+          <w:tcPr>
+            <w:tcW w:w="5239" w:type="dxa"/>
+          </w:tcPr>
+          <w:p>
+            <w:pPr>
+              <w:ind w:left="-113"/>
+              <w:rPr>
+                <w:b/>
+                <w:sz w:val="12"/>
+                <w:szCs w:val="12"/>
+                <w:lang w:val="en-US"/>
+              </w:rPr>
+            </w:pPr>
+            <w:r>
+              <w:rPr>
+                <w:b/>
+                <w:sz w:val="12"/>
+                <w:szCs w:val="12"/>
+              </w:rPr>
+              <w:t>г</w:t>
+            </w:r>
+            <w:r>
+              <w:rPr>
+                <w:b/>
+                <w:sz w:val="12"/>
+                <w:szCs w:val="12"/>
+                <w:lang w:val="en-US"/>
+              </w:rPr>
+              <w:t xml:space="preserve">. </w:t>
+            </w:r>
+            <w:r>
+              <w:rPr>
+                <w:b/>
+                <w:sz w:val="12"/>
+                <w:szCs w:val="12"/>
+              </w:rPr>
+              <w:t>Ангарск</w:t>
+            </w:r>
+          </w:p>
+        </w:tc>
+        <w:tc>
+          <w:tcPr>
+            <w:tcW w:w="5240" w:type="dxa"/>
+          </w:tcPr>
+          <w:p>
+            <w:pPr>
+              <w:ind w:right="-116"/>
+              <w:jc w:val="right"/>
+              <w:rPr>
+                <w:b/>
+                <w:sz w:val="12"/>
+                <w:szCs w:val="12"/>
+                <w:lang w:val="en-US"/>
+              </w:rPr>
+            </w:pPr>
+            <w:r>
+              <w:rPr>
+                <w:b/>
+                <w:sz w:val="12"/>
+                <w:szCs w:val="12"/>
+                <w:lang w:val="en-US"/>
+              </w:rPr>
+              <w:t xml:space="preserve">{d.currentDateStr} </w:t>
+            </w:r>
+            <w:r>
+              <w:rPr>
+                <w:b/>
+                <w:sz w:val="12"/>
+                <w:szCs w:val="12"/>
+              </w:rPr>
+              <w:t>г</w:t>
+            </w:r>
+            <w:r>
+              <w:rPr>
+                <w:b/>
+                <w:sz w:val="12"/>
+                <w:szCs w:val="12"/>
+              </w:rPr>
+              <w:t>.</w:t>
+            </w:r>
+          </w:p>
+        </w:tc>
+      </w:tr>
+    </w:tbl>
     <w:p>
       <w:pPr>
         <w:spacing w:after="0"/>
@@ -75,194 +179,32 @@
           <w:b/>
           <w:sz w:val="12"/>
           <w:szCs w:val="12"/>
-        </w:rPr>
-      </w:pPr>
-      <w:r>
-        <w:rPr>
-          <w:b/>
-          <w:sz w:val="12"/>
-          <w:szCs w:val="12"/>
-        </w:rPr>
-        <w:t xml:space="preserve">г. Ангарск                                                                                                            </w:t>
-      </w:r>
-      <w:r>
-        <w:rPr>
-          <w:b/>
-          <w:sz w:val="12"/>
-          <w:szCs w:val="12"/>
-        </w:rPr>
-        <w:t xml:space="preserve">         </w:t>
-      </w:r>
-      <w:r>
-        <w:rPr>
-          <w:b/>
-          <w:sz w:val="12"/>
-          <w:szCs w:val="12"/>
-        </w:rPr>
-        <w:t xml:space="preserve">       </w:t>
-      </w:r>
-      <w:r>
-        <w:rPr>
-          <w:b/>
-          <w:sz w:val="12"/>
-          <w:szCs w:val="12"/>
-        </w:rPr>
-        <w:t xml:space="preserve">           </w:t>
-      </w:r>
-      <w:r>
-        <w:rPr>
-          <w:b/>
-          <w:sz w:val="12"/>
-          <w:szCs w:val="12"/>
-        </w:rPr>
-        <w:t xml:space="preserve">    </w:t>
-      </w:r>
-      <w:r>
-        <w:rPr>
-          <w:b/>
-          <w:sz w:val="12"/>
-          <w:szCs w:val="12"/>
-        </w:rPr>
-        <w:t xml:space="preserve">                                 </w:t>
-      </w:r>
-      <w:r>
-        <w:rPr>
-          <w:b/>
-          <w:sz w:val="12"/>
-          <w:szCs w:val="12"/>
-        </w:rPr>
-        <w:t xml:space="preserve">         </w:t>
-      </w:r>
-      <w:r>
-        <w:rPr>
-          <w:b/>
-          <w:sz w:val="12"/>
-          <w:szCs w:val="12"/>
-        </w:rPr>
-        <w:t xml:space="preserve">                                                                                              </w:t>
-      </w:r>
-      <w:r>
-        <w:rPr>
-          <w:b/>
-          <w:sz w:val="12"/>
-          <w:szCs w:val="12"/>
-        </w:rPr>
-        <w:t xml:space="preserve">        </w:t>
-      </w:r>
-      <w:r>
-        <w:rPr>
-          <w:b/>
-          <w:sz w:val="12"/>
-          <w:szCs w:val="12"/>
-        </w:rPr>
-        <w:t xml:space="preserve">   </w:t>
-      </w:r>
-      <w:r>
-        <w:rPr>
-          <w:b/>
-          <w:sz w:val="12"/>
-          <w:szCs w:val="12"/>
-        </w:rPr>
-        <w:t xml:space="preserve">  «__</w:t>
-      </w:r>
-      <w:r>
-        <w:rPr>
-          <w:b/>
-          <w:sz w:val="12"/>
-          <w:szCs w:val="12"/>
-        </w:rPr>
-        <w:t>__</w:t>
-      </w:r>
-      <w:r>
-        <w:rPr>
-          <w:b/>
-          <w:sz w:val="12"/>
-          <w:szCs w:val="12"/>
-        </w:rPr>
-        <w:t>___</w:t>
-      </w:r>
-      <w:r>
-        <w:rPr>
-          <w:b/>
-          <w:sz w:val="12"/>
-          <w:szCs w:val="12"/>
-        </w:rPr>
-        <w:t>_»_____</w:t>
-      </w:r>
-      <w:r>
-        <w:rPr>
-          <w:b/>
-          <w:sz w:val="12"/>
-          <w:szCs w:val="12"/>
-        </w:rPr>
-        <w:t>__</w:t>
-      </w:r>
-      <w:r>
-        <w:rPr>
-          <w:b/>
-          <w:sz w:val="12"/>
-          <w:szCs w:val="12"/>
-        </w:rPr>
-        <w:t>______20_</w:t>
-      </w:r>
-      <w:r>
-        <w:rPr>
-          <w:b/>
-          <w:sz w:val="12"/>
-          <w:szCs w:val="12"/>
-        </w:rPr>
-        <w:t>_</w:t>
-      </w:r>
-      <w:r>
-        <w:rPr>
-          <w:b/>
-          <w:sz w:val="12"/>
-          <w:szCs w:val="12"/>
-        </w:rPr>
-        <w:t>__</w:t>
-      </w:r>
-      <w:r>
-        <w:rPr>
-          <w:b/>
-          <w:sz w:val="12"/>
-          <w:szCs w:val="12"/>
-        </w:rPr>
-        <w:t>_</w:t>
-      </w:r>
-      <w:r>
-        <w:rPr>
-          <w:b/>
-          <w:sz w:val="12"/>
-          <w:szCs w:val="12"/>
-        </w:rPr>
-        <w:t>__г.</w:t>
-      </w:r>
-    </w:p>
-    <w:p>
-      <w:pPr>
-        <w:spacing w:after="0"/>
-        <w:rPr>
-          <w:b/>
-          <w:sz w:val="12"/>
-          <w:szCs w:val="12"/>
-        </w:rPr>
-      </w:pPr>
-    </w:p>
-    <w:p>
-      <w:pPr>
-        <w:spacing w:after="0"/>
-        <w:jc w:val="both"/>
-        <w:rPr>
-          <w:sz w:val="12"/>
-          <w:szCs w:val="12"/>
-        </w:rPr>
-      </w:pPr>
-      <w:r>
-        <w:rPr>
-          <w:sz w:val="12"/>
-          <w:szCs w:val="12"/>
-        </w:rPr>
-        <w:tab/>
+          <w:lang w:val="en-US"/>
+        </w:rPr>
+      </w:pPr>
+    </w:p>
+    <w:p>
+      <w:pPr>
+        <w:spacing w:after="0"/>
+        <w:jc w:val="both"/>
+        <w:rPr>
+          <w:sz w:val="12"/>
+          <w:szCs w:val="12"/>
+        </w:rPr>
+      </w:pPr>
+      <w:r>
+        <w:rPr>
+          <w:sz w:val="12"/>
+          <w:szCs w:val="12"/>
+          <w:lang w:val="en-US"/>
+        </w:rPr>
+        <w:tab/>
+      </w:r>
+      <w:r>
+        <w:rPr>
+          <w:sz w:val="12"/>
+          <w:szCs w:val="12"/>
+        </w:rPr>
         <w:t xml:space="preserve">Ветеринарная клиника «Прайд» </w:t>
       </w:r>
       <w:r>
@@ -277,33 +219,8 @@
           <w:sz w:val="12"/>
           <w:szCs w:val="12"/>
         </w:rPr>
-        <w:t xml:space="preserve"> </w:t>
-      </w:r>
-      <w:proofErr w:type="spellStart"/>
-      <w:r>
-        <w:rPr>
-          <w:sz w:val="12"/>
-          <w:szCs w:val="12"/>
-        </w:rPr>
-        <w:t>Тунгатаровой</w:t>
-      </w:r>
-      <w:proofErr w:type="spellEnd"/>
-      <w:r>
-        <w:rPr>
-          <w:sz w:val="12"/>
-          <w:szCs w:val="12"/>
-        </w:rPr>
-        <w:t xml:space="preserve"> Марии </w:t>
-      </w:r>
-      <w:proofErr w:type="spellStart"/>
-      <w:r>
-        <w:rPr>
-          <w:sz w:val="12"/>
-          <w:szCs w:val="12"/>
-        </w:rPr>
-        <w:t>Канатбековны</w:t>
-      </w:r>
-      <w:proofErr w:type="spellEnd"/>
+        <w:t xml:space="preserve"> Тунгатаровой Марии Канатбековны</w:t>
+      </w:r>
       <w:r>
         <w:rPr>
           <w:sz w:val="12"/>
@@ -360,7 +277,6 @@
         </w:rPr>
         <w:t>.</w:t>
       </w:r>
-      <w:proofErr w:type="spellStart"/>
       <w:r>
         <w:rPr>
           <w:sz w:val="12"/>
@@ -370,7 +286,6 @@
         </w:rPr>
         <w:t>fullName</w:t>
       </w:r>
-      <w:proofErr w:type="spellEnd"/>
       <w:r>
         <w:rPr>
           <w:sz w:val="12"/>
@@ -513,14 +428,7 @@
           <w:sz w:val="12"/>
           <w:szCs w:val="12"/>
         </w:rPr>
-        <w:t>дата рождения</w:t>
-      </w:r>
-      <w:r>
-        <w:rPr>
-          <w:sz w:val="12"/>
-          <w:szCs w:val="12"/>
-        </w:rPr>
-        <w:t>:</w:t>
+        <w:t>дата рождения:</w:t>
       </w:r>
       <w:r>
         <w:rPr>
@@ -554,7 +462,6 @@
         </w:rPr>
         <w:t>.</w:t>
       </w:r>
-      <w:proofErr w:type="spellStart"/>
       <w:r>
         <w:rPr>
           <w:sz w:val="12"/>
@@ -564,7 +471,6 @@
         </w:rPr>
         <w:t>formatDate</w:t>
       </w:r>
-      <w:proofErr w:type="spellEnd"/>
       <w:r>
         <w:rPr>
           <w:sz w:val="12"/>
@@ -619,7 +525,6 @@
         </w:rPr>
         <w:t>.</w:t>
       </w:r>
-      <w:proofErr w:type="spellStart"/>
       <w:r>
         <w:rPr>
           <w:sz w:val="12"/>
@@ -629,7 +534,6 @@
         </w:rPr>
         <w:t>genderString</w:t>
       </w:r>
-      <w:proofErr w:type="spellEnd"/>
       <w:r>
         <w:rPr>
           <w:sz w:val="12"/>
@@ -1115,16 +1019,6 @@
     <w:p>
       <w:pPr>
         <w:spacing w:after="0"/>
-        <w:jc w:val="both"/>
-        <w:rPr>
-          <w:sz w:val="12"/>
-          <w:szCs w:val="12"/>
-        </w:rPr>
-      </w:pPr>
-    </w:p>
-    <w:p>
-      <w:pPr>
-        <w:spacing w:after="0"/>
         <w:jc w:val="center"/>
         <w:rPr>
           <w:b/>
@@ -1132,596 +1026,12 @@
           <w:szCs w:val="12"/>
         </w:rPr>
       </w:pPr>
-    </w:p>
-    <w:p>
-      <w:pPr>
-        <w:spacing w:after="0"/>
-        <w:jc w:val="center"/>
+      <w:r>
         <w:rPr>
           <w:b/>
           <w:sz w:val="12"/>
           <w:szCs w:val="12"/>
         </w:rPr>
-      </w:pPr>
-    </w:p>
-    <w:p>
-      <w:pPr>
-        <w:spacing w:after="0"/>
-        <w:jc w:val="center"/>
-        <w:rPr>
-          <w:b/>
-          <w:sz w:val="12"/>
-          <w:szCs w:val="12"/>
-        </w:rPr>
-      </w:pPr>
-    </w:p>
-    <w:p>
-      <w:pPr>
-        <w:spacing w:after="0"/>
-        <w:jc w:val="center"/>
-        <w:rPr>
-          <w:b/>
-          <w:sz w:val="12"/>
-          <w:szCs w:val="12"/>
-        </w:rPr>
-      </w:pPr>
-    </w:p>
-    <w:p>
-      <w:pPr>
-        <w:spacing w:after="0"/>
-        <w:jc w:val="center"/>
-        <w:rPr>
-          <w:b/>
-          <w:sz w:val="12"/>
-          <w:szCs w:val="12"/>
-        </w:rPr>
-      </w:pPr>
-    </w:p>
-    <w:p>
-      <w:pPr>
-        <w:spacing w:after="0"/>
-        <w:jc w:val="center"/>
-        <w:rPr>
-          <w:b/>
-          <w:sz w:val="12"/>
-          <w:szCs w:val="12"/>
-        </w:rPr>
-      </w:pPr>
-    </w:p>
-    <w:p>
-      <w:pPr>
-        <w:spacing w:after="0"/>
-        <w:jc w:val="center"/>
-        <w:rPr>
-          <w:b/>
-          <w:sz w:val="12"/>
-          <w:szCs w:val="12"/>
-        </w:rPr>
-      </w:pPr>
-    </w:p>
-    <w:p>
-      <w:pPr>
-        <w:spacing w:after="0"/>
-        <w:jc w:val="center"/>
-        <w:rPr>
-          <w:b/>
-          <w:sz w:val="12"/>
-          <w:szCs w:val="12"/>
-        </w:rPr>
-      </w:pPr>
-    </w:p>
-    <w:p>
-      <w:pPr>
-        <w:spacing w:after="0"/>
-        <w:jc w:val="center"/>
-        <w:rPr>
-          <w:b/>
-          <w:sz w:val="12"/>
-          <w:szCs w:val="12"/>
-        </w:rPr>
-      </w:pPr>
-    </w:p>
-    <w:p>
-      <w:pPr>
-        <w:spacing w:after="0"/>
-        <w:jc w:val="center"/>
-        <w:rPr>
-          <w:b/>
-          <w:sz w:val="12"/>
-          <w:szCs w:val="12"/>
-        </w:rPr>
-      </w:pPr>
-    </w:p>
-    <w:p>
-      <w:pPr>
-        <w:spacing w:after="0"/>
-        <w:jc w:val="center"/>
-        <w:rPr>
-          <w:b/>
-          <w:sz w:val="12"/>
-          <w:szCs w:val="12"/>
-        </w:rPr>
-      </w:pPr>
-    </w:p>
-    <w:p>
-      <w:pPr>
-        <w:spacing w:after="0"/>
-        <w:jc w:val="center"/>
-        <w:rPr>
-          <w:b/>
-          <w:sz w:val="12"/>
-          <w:szCs w:val="12"/>
-        </w:rPr>
-      </w:pPr>
-    </w:p>
-    <w:p>
-      <w:pPr>
-        <w:spacing w:after="0"/>
-        <w:jc w:val="center"/>
-        <w:rPr>
-          <w:b/>
-          <w:sz w:val="12"/>
-          <w:szCs w:val="12"/>
-        </w:rPr>
-      </w:pPr>
-    </w:p>
-    <w:p>
-      <w:pPr>
-        <w:spacing w:after="0"/>
-        <w:jc w:val="center"/>
-        <w:rPr>
-          <w:b/>
-          <w:sz w:val="12"/>
-          <w:szCs w:val="12"/>
-        </w:rPr>
-      </w:pPr>
-    </w:p>
-    <w:p>
-      <w:pPr>
-        <w:spacing w:after="0"/>
-        <w:jc w:val="center"/>
-        <w:rPr>
-          <w:b/>
-          <w:sz w:val="12"/>
-          <w:szCs w:val="12"/>
-        </w:rPr>
-      </w:pPr>
-    </w:p>
-    <w:p>
-      <w:pPr>
-        <w:spacing w:after="0"/>
-        <w:jc w:val="center"/>
-        <w:rPr>
-          <w:b/>
-          <w:sz w:val="12"/>
-          <w:szCs w:val="12"/>
-        </w:rPr>
-      </w:pPr>
-    </w:p>
-    <w:p>
-      <w:pPr>
-        <w:spacing w:after="0"/>
-        <w:jc w:val="center"/>
-        <w:rPr>
-          <w:b/>
-          <w:sz w:val="12"/>
-          <w:szCs w:val="12"/>
-        </w:rPr>
-      </w:pPr>
-    </w:p>
-    <w:p>
-      <w:pPr>
-        <w:spacing w:after="0"/>
-        <w:jc w:val="center"/>
-        <w:rPr>
-          <w:b/>
-          <w:sz w:val="12"/>
-          <w:szCs w:val="12"/>
-        </w:rPr>
-      </w:pPr>
-    </w:p>
-    <w:p>
-      <w:pPr>
-        <w:spacing w:after="0"/>
-        <w:jc w:val="center"/>
-        <w:rPr>
-          <w:b/>
-          <w:sz w:val="12"/>
-          <w:szCs w:val="12"/>
-        </w:rPr>
-      </w:pPr>
-    </w:p>
-    <w:p>
-      <w:pPr>
-        <w:spacing w:after="0"/>
-        <w:jc w:val="center"/>
-        <w:rPr>
-          <w:b/>
-          <w:sz w:val="12"/>
-          <w:szCs w:val="12"/>
-        </w:rPr>
-      </w:pPr>
-    </w:p>
-    <w:p>
-      <w:pPr>
-        <w:spacing w:after="0"/>
-        <w:jc w:val="center"/>
-        <w:rPr>
-          <w:b/>
-          <w:sz w:val="12"/>
-          <w:szCs w:val="12"/>
-        </w:rPr>
-      </w:pPr>
-    </w:p>
-    <w:p>
-      <w:pPr>
-        <w:spacing w:after="0"/>
-        <w:jc w:val="center"/>
-        <w:rPr>
-          <w:b/>
-          <w:sz w:val="12"/>
-          <w:szCs w:val="12"/>
-        </w:rPr>
-      </w:pPr>
-    </w:p>
-    <w:p>
-      <w:pPr>
-        <w:spacing w:after="0"/>
-        <w:jc w:val="center"/>
-        <w:rPr>
-          <w:b/>
-          <w:sz w:val="12"/>
-          <w:szCs w:val="12"/>
-        </w:rPr>
-      </w:pPr>
-    </w:p>
-    <w:p>
-      <w:pPr>
-        <w:spacing w:after="0"/>
-        <w:jc w:val="center"/>
-        <w:rPr>
-          <w:b/>
-          <w:sz w:val="12"/>
-          <w:szCs w:val="12"/>
-        </w:rPr>
-      </w:pPr>
-    </w:p>
-    <w:p>
-      <w:pPr>
-        <w:spacing w:after="0"/>
-        <w:jc w:val="center"/>
-        <w:rPr>
-          <w:b/>
-          <w:sz w:val="12"/>
-          <w:szCs w:val="12"/>
-        </w:rPr>
-      </w:pPr>
-    </w:p>
-    <w:p>
-      <w:pPr>
-        <w:spacing w:after="0"/>
-        <w:jc w:val="center"/>
-        <w:rPr>
-          <w:b/>
-          <w:sz w:val="12"/>
-          <w:szCs w:val="12"/>
-        </w:rPr>
-      </w:pPr>
-    </w:p>
-    <w:p>
-      <w:pPr>
-        <w:spacing w:after="0"/>
-        <w:jc w:val="center"/>
-        <w:rPr>
-          <w:b/>
-          <w:sz w:val="12"/>
-          <w:szCs w:val="12"/>
-        </w:rPr>
-      </w:pPr>
-    </w:p>
-    <w:p>
-      <w:pPr>
-        <w:spacing w:after="0"/>
-        <w:jc w:val="center"/>
-        <w:rPr>
-          <w:b/>
-          <w:sz w:val="12"/>
-          <w:szCs w:val="12"/>
-        </w:rPr>
-      </w:pPr>
-    </w:p>
-    <w:p>
-      <w:pPr>
-        <w:spacing w:after="0"/>
-        <w:jc w:val="center"/>
-        <w:rPr>
-          <w:b/>
-          <w:sz w:val="12"/>
-          <w:szCs w:val="12"/>
-        </w:rPr>
-      </w:pPr>
-    </w:p>
-    <w:p>
-      <w:pPr>
-        <w:spacing w:after="0"/>
-        <w:jc w:val="center"/>
-        <w:rPr>
-          <w:b/>
-          <w:sz w:val="12"/>
-          <w:szCs w:val="12"/>
-        </w:rPr>
-      </w:pPr>
-    </w:p>
-    <w:p>
-      <w:pPr>
-        <w:spacing w:after="0"/>
-        <w:jc w:val="center"/>
-        <w:rPr>
-          <w:b/>
-          <w:sz w:val="12"/>
-          <w:szCs w:val="12"/>
-        </w:rPr>
-      </w:pPr>
-    </w:p>
-    <w:p>
-      <w:pPr>
-        <w:spacing w:after="0"/>
-        <w:jc w:val="center"/>
-        <w:rPr>
-          <w:b/>
-          <w:sz w:val="12"/>
-          <w:szCs w:val="12"/>
-        </w:rPr>
-      </w:pPr>
-    </w:p>
-    <w:p>
-      <w:pPr>
-        <w:spacing w:after="0"/>
-        <w:jc w:val="center"/>
-        <w:rPr>
-          <w:b/>
-          <w:sz w:val="12"/>
-          <w:szCs w:val="12"/>
-        </w:rPr>
-      </w:pPr>
-    </w:p>
-    <w:p>
-      <w:pPr>
-        <w:spacing w:after="0"/>
-        <w:jc w:val="center"/>
-        <w:rPr>
-          <w:b/>
-          <w:sz w:val="12"/>
-          <w:szCs w:val="12"/>
-        </w:rPr>
-      </w:pPr>
-    </w:p>
-    <w:p>
-      <w:pPr>
-        <w:spacing w:after="0"/>
-        <w:jc w:val="center"/>
-        <w:rPr>
-          <w:b/>
-          <w:sz w:val="12"/>
-          <w:szCs w:val="12"/>
-        </w:rPr>
-      </w:pPr>
-    </w:p>
-    <w:p>
-      <w:pPr>
-        <w:spacing w:after="0"/>
-        <w:jc w:val="center"/>
-        <w:rPr>
-          <w:b/>
-          <w:sz w:val="12"/>
-          <w:szCs w:val="12"/>
-        </w:rPr>
-      </w:pPr>
-    </w:p>
-    <w:p>
-      <w:pPr>
-        <w:spacing w:after="0"/>
-        <w:jc w:val="center"/>
-        <w:rPr>
-          <w:b/>
-          <w:sz w:val="12"/>
-          <w:szCs w:val="12"/>
-        </w:rPr>
-      </w:pPr>
-    </w:p>
-    <w:p>
-      <w:pPr>
-        <w:spacing w:after="0"/>
-        <w:jc w:val="center"/>
-        <w:rPr>
-          <w:b/>
-          <w:sz w:val="12"/>
-          <w:szCs w:val="12"/>
-        </w:rPr>
-      </w:pPr>
-    </w:p>
-    <w:p>
-      <w:pPr>
-        <w:spacing w:after="0"/>
-        <w:jc w:val="center"/>
-        <w:rPr>
-          <w:b/>
-          <w:sz w:val="12"/>
-          <w:szCs w:val="12"/>
-        </w:rPr>
-      </w:pPr>
-    </w:p>
-    <w:p>
-      <w:pPr>
-        <w:spacing w:after="0"/>
-        <w:jc w:val="center"/>
-        <w:rPr>
-          <w:b/>
-          <w:sz w:val="12"/>
-          <w:szCs w:val="12"/>
-        </w:rPr>
-      </w:pPr>
-    </w:p>
-    <w:p>
-      <w:pPr>
-        <w:spacing w:after="0"/>
-        <w:jc w:val="center"/>
-        <w:rPr>
-          <w:b/>
-          <w:sz w:val="12"/>
-          <w:szCs w:val="12"/>
-        </w:rPr>
-      </w:pPr>
-    </w:p>
-    <w:p>
-      <w:pPr>
-        <w:spacing w:after="0"/>
-        <w:jc w:val="center"/>
-        <w:rPr>
-          <w:b/>
-          <w:sz w:val="12"/>
-          <w:szCs w:val="12"/>
-        </w:rPr>
-      </w:pPr>
-    </w:p>
-    <w:p>
-      <w:pPr>
-        <w:spacing w:after="0"/>
-        <w:jc w:val="center"/>
-        <w:rPr>
-          <w:b/>
-          <w:sz w:val="12"/>
-          <w:szCs w:val="12"/>
-        </w:rPr>
-      </w:pPr>
-    </w:p>
-    <w:p>
-      <w:pPr>
-        <w:spacing w:after="0"/>
-        <w:jc w:val="center"/>
-        <w:rPr>
-          <w:b/>
-          <w:sz w:val="12"/>
-          <w:szCs w:val="12"/>
-        </w:rPr>
-      </w:pPr>
-    </w:p>
-    <w:p>
-      <w:pPr>
-        <w:spacing w:after="0"/>
-        <w:jc w:val="center"/>
-        <w:rPr>
-          <w:b/>
-          <w:sz w:val="12"/>
-          <w:szCs w:val="12"/>
-        </w:rPr>
-      </w:pPr>
-    </w:p>
-    <w:p>
-      <w:pPr>
-        <w:spacing w:after="0"/>
-        <w:jc w:val="center"/>
-        <w:rPr>
-          <w:b/>
-          <w:sz w:val="12"/>
-          <w:szCs w:val="12"/>
-        </w:rPr>
-      </w:pPr>
-    </w:p>
-    <w:p>
-      <w:pPr>
-        <w:spacing w:after="0"/>
-        <w:jc w:val="center"/>
-        <w:rPr>
-          <w:b/>
-          <w:sz w:val="12"/>
-          <w:szCs w:val="12"/>
-        </w:rPr>
-      </w:pPr>
-    </w:p>
-    <w:p>
-      <w:pPr>
-        <w:spacing w:after="0"/>
-        <w:jc w:val="center"/>
-        <w:rPr>
-          <w:b/>
-          <w:sz w:val="12"/>
-          <w:szCs w:val="12"/>
-        </w:rPr>
-      </w:pPr>
-    </w:p>
-    <w:p>
-      <w:pPr>
-        <w:spacing w:after="0"/>
-        <w:jc w:val="center"/>
-        <w:rPr>
-          <w:b/>
-          <w:sz w:val="12"/>
-          <w:szCs w:val="12"/>
-        </w:rPr>
-      </w:pPr>
-    </w:p>
-    <w:p>
-      <w:pPr>
-        <w:spacing w:after="0"/>
-        <w:jc w:val="center"/>
-        <w:rPr>
-          <w:b/>
-          <w:sz w:val="12"/>
-          <w:szCs w:val="12"/>
-        </w:rPr>
-      </w:pPr>
-    </w:p>
-    <w:p>
-      <w:pPr>
-        <w:spacing w:after="0"/>
-        <w:jc w:val="center"/>
-        <w:rPr>
-          <w:b/>
-          <w:sz w:val="12"/>
-          <w:szCs w:val="12"/>
-        </w:rPr>
-      </w:pPr>
-    </w:p>
-    <w:p>
-      <w:pPr>
-        <w:spacing w:after="0"/>
-        <w:jc w:val="center"/>
-        <w:rPr>
-          <w:b/>
-          <w:sz w:val="12"/>
-          <w:szCs w:val="12"/>
-        </w:rPr>
-      </w:pPr>
-    </w:p>
-    <w:p>
-      <w:pPr>
-        <w:spacing w:after="0"/>
-        <w:jc w:val="center"/>
-        <w:rPr>
-          <w:b/>
-          <w:sz w:val="12"/>
-          <w:szCs w:val="12"/>
-        </w:rPr>
-      </w:pPr>
-    </w:p>
-    <w:p>
-      <w:pPr>
-        <w:spacing w:after="0"/>
-        <w:jc w:val="center"/>
-        <w:rPr>
-          <w:b/>
-          <w:sz w:val="12"/>
-          <w:szCs w:val="12"/>
-        </w:rPr>
-      </w:pPr>
-      <w:r>
-        <w:rPr>
-          <w:b/>
-          <w:sz w:val="12"/>
-          <w:szCs w:val="12"/>
-        </w:rPr>
-        <w:lastRenderedPageBreak/>
         <w:t>4. Обязанности Заказчика</w:t>
       </w:r>
     </w:p>
@@ -2287,7 +1597,6 @@
               </w:rPr>
               <w:t>.</w:t>
             </w:r>
-            <w:proofErr w:type="spellStart"/>
             <w:r>
               <w:rPr>
                 <w:sz w:val="12"/>
@@ -2296,7 +1605,6 @@
               </w:rPr>
               <w:t>fullName</w:t>
             </w:r>
-            <w:proofErr w:type="spellEnd"/>
             <w:r>
               <w:rPr>
                 <w:sz w:val="12"/>
@@ -2325,23 +1633,7 @@
                 <w:sz w:val="12"/>
                 <w:szCs w:val="12"/>
               </w:rPr>
-              <w:t xml:space="preserve">ИП </w:t>
-            </w:r>
-            <w:proofErr w:type="spellStart"/>
-            <w:r>
-              <w:rPr>
-                <w:sz w:val="12"/>
-                <w:szCs w:val="12"/>
-              </w:rPr>
-              <w:t>Тунгатарова</w:t>
-            </w:r>
-            <w:proofErr w:type="spellEnd"/>
-            <w:r>
-              <w:rPr>
-                <w:sz w:val="12"/>
-                <w:szCs w:val="12"/>
-              </w:rPr>
-              <w:t xml:space="preserve"> М.К. </w:t>
+              <w:t xml:space="preserve">ИП Тунгатарова М.К. </w:t>
             </w:r>
           </w:p>
           <w:p>
@@ -2595,7 +1887,6 @@
               </w:rPr>
               <w:t>.</w:t>
             </w:r>
-            <w:proofErr w:type="spellStart"/>
             <w:r>
               <w:rPr>
                 <w:sz w:val="12"/>
@@ -2604,7 +1895,6 @@
               </w:rPr>
               <w:t>telephoneNumber</w:t>
             </w:r>
-            <w:proofErr w:type="spellEnd"/>
             <w:r>
               <w:rPr>
                 <w:sz w:val="12"/>
@@ -2674,33 +1964,8 @@
                 <w:sz w:val="12"/>
                 <w:szCs w:val="12"/>
               </w:rPr>
-              <w:t>_________________</w:t>
-            </w:r>
-            <w:proofErr w:type="spellStart"/>
-            <w:r>
-              <w:rPr>
-                <w:sz w:val="12"/>
-                <w:szCs w:val="12"/>
-              </w:rPr>
-              <w:t>Тунгатарова</w:t>
-            </w:r>
-            <w:proofErr w:type="spellEnd"/>
-            <w:r>
-              <w:rPr>
-                <w:sz w:val="12"/>
-                <w:szCs w:val="12"/>
-              </w:rPr>
-              <w:t xml:space="preserve"> Мария </w:t>
-            </w:r>
-            <w:proofErr w:type="spellStart"/>
-            <w:r>
-              <w:rPr>
-                <w:sz w:val="12"/>
-                <w:szCs w:val="12"/>
-              </w:rPr>
-              <w:t>Канатбековна</w:t>
-            </w:r>
-            <w:proofErr w:type="spellEnd"/>
+              <w:t>_________________Тунгатарова Мария Канатбековна</w:t>
+            </w:r>
           </w:p>
         </w:tc>
         <w:tc>
